--- a/S04/AD-DEBIAN.docx
+++ b/S04/AD-DEBIAN.docx
@@ -21,7 +21,7 @@
           <w:sz w:val="56"/>
           <w:szCs w:val="56"/>
         </w:rPr>
-        <w:t xml:space="preserve">Joindre l’AD avec le DEBIAN </w:t>
+        <w:t xml:space="preserve">Joindre l’AD </w:t>
       </w:r>
     </w:p>
     <w:p>
@@ -30,10 +30,33 @@
         <w:rPr>
           <w:b/>
           <w:bCs/>
-          <w:sz w:val="40"/>
-          <w:szCs w:val="40"/>
-        </w:rPr>
-      </w:pPr>
+          <w:color w:val="FF0000"/>
+          <w:sz w:val="56"/>
+          <w:szCs w:val="56"/>
+        </w:rPr>
+      </w:pPr>
+      <w:proofErr w:type="gramStart"/>
+      <w:r>
+        <w:rPr>
+          <w:b/>
+          <w:bCs/>
+          <w:color w:val="FF0000"/>
+          <w:sz w:val="56"/>
+          <w:szCs w:val="56"/>
+        </w:rPr>
+        <w:t>avec</w:t>
+      </w:r>
+      <w:proofErr w:type="gramEnd"/>
+      <w:r>
+        <w:rPr>
+          <w:b/>
+          <w:bCs/>
+          <w:color w:val="FF0000"/>
+          <w:sz w:val="56"/>
+          <w:szCs w:val="56"/>
+        </w:rPr>
+        <w:t xml:space="preserve"> le DEBIAN </w:t>
+      </w:r>
     </w:p>
     <w:p>
       <w:pPr>
@@ -48,6 +71,17 @@
     </w:p>
     <w:p>
       <w:pPr>
+        <w:jc w:val="center"/>
+        <w:rPr>
+          <w:b/>
+          <w:bCs/>
+          <w:sz w:val="40"/>
+          <w:szCs w:val="40"/>
+        </w:rPr>
+      </w:pPr>
+    </w:p>
+    <w:p>
+      <w:pPr>
         <w:rPr>
           <w:b/>
           <w:bCs/>
@@ -94,24 +128,33 @@
         </w:rPr>
         <w:t>Debian</w:t>
       </w:r>
-    </w:p>
-    <w:p>
-      <w:pPr>
-        <w:rPr>
-          <w:b/>
-          <w:bCs/>
-          <w:sz w:val="40"/>
-          <w:szCs w:val="40"/>
-        </w:rPr>
-      </w:pPr>
-      <w:r>
-        <w:rPr>
-          <w:b/>
-          <w:bCs/>
-          <w:sz w:val="40"/>
-          <w:szCs w:val="40"/>
-        </w:rPr>
-        <w:t>Windows Server 2022 avec AD</w:t>
+      <w:r>
+        <w:rPr>
+          <w:b/>
+          <w:bCs/>
+          <w:sz w:val="40"/>
+          <w:szCs w:val="40"/>
+        </w:rPr>
+        <w:t xml:space="preserve"> 12</w:t>
+      </w:r>
+    </w:p>
+    <w:p>
+      <w:pPr>
+        <w:rPr>
+          <w:b/>
+          <w:bCs/>
+          <w:sz w:val="40"/>
+          <w:szCs w:val="40"/>
+        </w:rPr>
+      </w:pPr>
+      <w:r>
+        <w:rPr>
+          <w:b/>
+          <w:bCs/>
+          <w:sz w:val="40"/>
+          <w:szCs w:val="40"/>
+        </w:rPr>
+        <w:t xml:space="preserve">Windows Server 2022 </w:t>
       </w:r>
     </w:p>
     <w:p>
@@ -148,6 +191,324 @@
         <w:rPr>
           <w:b/>
           <w:bCs/>
+          <w:sz w:val="28"/>
+          <w:szCs w:val="28"/>
+        </w:rPr>
+      </w:pPr>
+      <w:r>
+        <w:rPr>
+          <w:b/>
+          <w:bCs/>
+          <w:sz w:val="28"/>
+          <w:szCs w:val="28"/>
+        </w:rPr>
+        <w:t>/</w:t>
+      </w:r>
+      <w:proofErr w:type="spellStart"/>
+      <w:r>
+        <w:rPr>
+          <w:b/>
+          <w:bCs/>
+          <w:sz w:val="28"/>
+          <w:szCs w:val="28"/>
+        </w:rPr>
+        <w:t>etc</w:t>
+      </w:r>
+      <w:proofErr w:type="spellEnd"/>
+      <w:r>
+        <w:rPr>
+          <w:b/>
+          <w:bCs/>
+          <w:sz w:val="28"/>
+          <w:szCs w:val="28"/>
+        </w:rPr>
+        <w:t>/network/</w:t>
+      </w:r>
+      <w:r>
+        <w:rPr>
+          <w:b/>
+          <w:bCs/>
+          <w:sz w:val="28"/>
+          <w:szCs w:val="28"/>
+        </w:rPr>
+        <w:t>interface</w:t>
+      </w:r>
+      <w:r>
+        <w:rPr>
+          <w:b/>
+          <w:bCs/>
+          <w:sz w:val="28"/>
+          <w:szCs w:val="28"/>
+        </w:rPr>
+        <w:t>s</w:t>
+      </w:r>
+    </w:p>
+    <w:p>
+      <w:pPr>
+        <w:rPr>
+          <w:sz w:val="28"/>
+          <w:szCs w:val="28"/>
+        </w:rPr>
+      </w:pPr>
+      <w:proofErr w:type="spellStart"/>
+      <w:proofErr w:type="gramStart"/>
+      <w:r>
+        <w:rPr>
+          <w:sz w:val="28"/>
+          <w:szCs w:val="28"/>
+        </w:rPr>
+        <w:t>allow</w:t>
+      </w:r>
+      <w:proofErr w:type="gramEnd"/>
+      <w:r>
+        <w:rPr>
+          <w:sz w:val="28"/>
+          <w:szCs w:val="28"/>
+        </w:rPr>
+        <w:t>-hotplug</w:t>
+      </w:r>
+      <w:proofErr w:type="spellEnd"/>
+      <w:r>
+        <w:rPr>
+          <w:sz w:val="28"/>
+          <w:szCs w:val="28"/>
+        </w:rPr>
+        <w:t xml:space="preserve"> </w:t>
+      </w:r>
+      <w:proofErr w:type="spellStart"/>
+      <w:r>
+        <w:rPr>
+          <w:sz w:val="28"/>
+          <w:szCs w:val="28"/>
+        </w:rPr>
+        <w:t>ens</w:t>
+      </w:r>
+      <w:r>
+        <w:rPr>
+          <w:sz w:val="28"/>
+          <w:szCs w:val="28"/>
+        </w:rPr>
+        <w:t>xx</w:t>
+      </w:r>
+      <w:proofErr w:type="spellEnd"/>
+    </w:p>
+    <w:p>
+      <w:pPr>
+        <w:rPr>
+          <w:sz w:val="28"/>
+          <w:szCs w:val="28"/>
+        </w:rPr>
+      </w:pPr>
+      <w:proofErr w:type="spellStart"/>
+      <w:proofErr w:type="gramStart"/>
+      <w:r>
+        <w:rPr>
+          <w:sz w:val="28"/>
+          <w:szCs w:val="28"/>
+        </w:rPr>
+        <w:t>iface</w:t>
+      </w:r>
+      <w:proofErr w:type="spellEnd"/>
+      <w:proofErr w:type="gramEnd"/>
+      <w:r>
+        <w:rPr>
+          <w:sz w:val="28"/>
+          <w:szCs w:val="28"/>
+        </w:rPr>
+        <w:t xml:space="preserve"> </w:t>
+      </w:r>
+      <w:proofErr w:type="spellStart"/>
+      <w:r>
+        <w:rPr>
+          <w:sz w:val="28"/>
+          <w:szCs w:val="28"/>
+        </w:rPr>
+        <w:t>ens</w:t>
+      </w:r>
+      <w:r>
+        <w:rPr>
+          <w:sz w:val="28"/>
+          <w:szCs w:val="28"/>
+        </w:rPr>
+        <w:t>xx</w:t>
+      </w:r>
+      <w:proofErr w:type="spellEnd"/>
+      <w:r>
+        <w:rPr>
+          <w:sz w:val="28"/>
+          <w:szCs w:val="28"/>
+        </w:rPr>
+        <w:t xml:space="preserve"> </w:t>
+      </w:r>
+      <w:proofErr w:type="spellStart"/>
+      <w:r>
+        <w:rPr>
+          <w:sz w:val="28"/>
+          <w:szCs w:val="28"/>
+        </w:rPr>
+        <w:t>inetstatic</w:t>
+      </w:r>
+      <w:proofErr w:type="spellEnd"/>
+    </w:p>
+    <w:p>
+      <w:pPr>
+        <w:rPr>
+          <w:sz w:val="28"/>
+          <w:szCs w:val="28"/>
+        </w:rPr>
+      </w:pPr>
+      <w:r>
+        <w:rPr>
+          <w:sz w:val="28"/>
+          <w:szCs w:val="28"/>
+        </w:rPr>
+        <w:t xml:space="preserve">        </w:t>
+      </w:r>
+      <w:proofErr w:type="spellStart"/>
+      <w:proofErr w:type="gramStart"/>
+      <w:r>
+        <w:rPr>
+          <w:sz w:val="28"/>
+          <w:szCs w:val="28"/>
+        </w:rPr>
+        <w:t>address</w:t>
+      </w:r>
+      <w:proofErr w:type="spellEnd"/>
+      <w:proofErr w:type="gramEnd"/>
+      <w:r>
+        <w:rPr>
+          <w:sz w:val="28"/>
+          <w:szCs w:val="28"/>
+        </w:rPr>
+        <w:t xml:space="preserve"> </w:t>
+      </w:r>
+      <w:r>
+        <w:rPr>
+          <w:sz w:val="28"/>
+          <w:szCs w:val="28"/>
+        </w:rPr>
+        <w:t>10.10.7.252</w:t>
+      </w:r>
+    </w:p>
+    <w:p>
+      <w:pPr>
+        <w:rPr>
+          <w:sz w:val="28"/>
+          <w:szCs w:val="28"/>
+        </w:rPr>
+      </w:pPr>
+      <w:r>
+        <w:rPr>
+          <w:sz w:val="28"/>
+          <w:szCs w:val="28"/>
+        </w:rPr>
+        <w:t xml:space="preserve">        </w:t>
+      </w:r>
+      <w:proofErr w:type="spellStart"/>
+      <w:proofErr w:type="gramStart"/>
+      <w:r>
+        <w:rPr>
+          <w:sz w:val="28"/>
+          <w:szCs w:val="28"/>
+        </w:rPr>
+        <w:t>dns</w:t>
+      </w:r>
+      <w:proofErr w:type="gramEnd"/>
+      <w:r>
+        <w:rPr>
+          <w:sz w:val="28"/>
+          <w:szCs w:val="28"/>
+        </w:rPr>
+        <w:t>-nameservers</w:t>
+      </w:r>
+      <w:proofErr w:type="spellEnd"/>
+      <w:r>
+        <w:rPr>
+          <w:sz w:val="28"/>
+          <w:szCs w:val="28"/>
+        </w:rPr>
+        <w:t xml:space="preserve"> </w:t>
+      </w:r>
+      <w:r>
+        <w:rPr>
+          <w:sz w:val="28"/>
+          <w:szCs w:val="28"/>
+        </w:rPr>
+        <w:t>10.10.7.254  8..8.8.8</w:t>
+      </w:r>
+    </w:p>
+    <w:p>
+      <w:pPr>
+        <w:rPr>
+          <w:sz w:val="28"/>
+          <w:szCs w:val="28"/>
+        </w:rPr>
+      </w:pPr>
+      <w:r>
+        <w:rPr>
+          <w:sz w:val="28"/>
+          <w:szCs w:val="28"/>
+        </w:rPr>
+        <w:t xml:space="preserve">        </w:t>
+      </w:r>
+      <w:proofErr w:type="spellStart"/>
+      <w:proofErr w:type="gramStart"/>
+      <w:r>
+        <w:rPr>
+          <w:sz w:val="28"/>
+          <w:szCs w:val="28"/>
+        </w:rPr>
+        <w:t>dns</w:t>
+      </w:r>
+      <w:proofErr w:type="gramEnd"/>
+      <w:r>
+        <w:rPr>
+          <w:sz w:val="28"/>
+          <w:szCs w:val="28"/>
+        </w:rPr>
+        <w:t>-domain</w:t>
+      </w:r>
+      <w:proofErr w:type="spellEnd"/>
+      <w:r>
+        <w:rPr>
+          <w:sz w:val="28"/>
+          <w:szCs w:val="28"/>
+        </w:rPr>
+        <w:t xml:space="preserve"> </w:t>
+      </w:r>
+      <w:r>
+        <w:rPr>
+          <w:sz w:val="28"/>
+          <w:szCs w:val="28"/>
+        </w:rPr>
+        <w:t>ecotechsolutions.fr</w:t>
+      </w:r>
+    </w:p>
+    <w:p>
+      <w:pPr>
+        <w:rPr>
+          <w:b/>
+          <w:bCs/>
+          <w:sz w:val="40"/>
+          <w:szCs w:val="40"/>
+        </w:rPr>
+      </w:pPr>
+    </w:p>
+    <w:p>
+      <w:pPr>
+        <w:rPr>
+          <w:b/>
+          <w:bCs/>
+          <w:sz w:val="40"/>
+          <w:szCs w:val="40"/>
+        </w:rPr>
+      </w:pPr>
+    </w:p>
+    <w:p>
+      <w:pPr>
+        <w:rPr>
+          <w:b/>
+          <w:bCs/>
           <w:sz w:val="40"/>
           <w:szCs w:val="40"/>
         </w:rPr>
@@ -161,6 +522,26 @@
         </w:rPr>
         <w:t>Vérifier la communication des machines avec un « Ping » </w:t>
       </w:r>
+    </w:p>
+    <w:p>
+      <w:pPr>
+        <w:rPr>
+          <w:b/>
+          <w:bCs/>
+          <w:sz w:val="24"/>
+          <w:szCs w:val="24"/>
+        </w:rPr>
+      </w:pPr>
+    </w:p>
+    <w:p>
+      <w:pPr>
+        <w:rPr>
+          <w:b/>
+          <w:bCs/>
+          <w:sz w:val="40"/>
+          <w:szCs w:val="40"/>
+        </w:rPr>
+      </w:pPr>
     </w:p>
     <w:p>
       <w:pPr>
@@ -262,55 +643,227 @@
     <w:p>
       <w:pPr>
         <w:rPr>
-          <w:b/>
-          <w:bCs/>
-          <w:sz w:val="40"/>
-          <w:szCs w:val="40"/>
-        </w:rPr>
-      </w:pPr>
-      <w:r>
-        <w:rPr>
-          <w:b/>
-          <w:bCs/>
-          <w:sz w:val="40"/>
-          <w:szCs w:val="40"/>
-        </w:rPr>
-        <w:drawing>
-          <wp:inline distT="0" distB="0" distL="0" distR="0" wp14:anchorId="76B516F9" wp14:editId="006D7E1C">
-            <wp:extent cx="6772001" cy="238125"/>
-            <wp:effectExtent l="0" t="0" r="0" b="0"/>
-            <wp:docPr id="790475099" name="Image 1"/>
-            <wp:cNvGraphicFramePr>
-              <a:graphicFrameLocks xmlns:a="http://schemas.openxmlformats.org/drawingml/2006/main" noChangeAspect="1"/>
-            </wp:cNvGraphicFramePr>
-            <a:graphic xmlns:a="http://schemas.openxmlformats.org/drawingml/2006/main">
-              <a:graphicData uri="http://schemas.openxmlformats.org/drawingml/2006/picture">
-                <pic:pic xmlns:pic="http://schemas.openxmlformats.org/drawingml/2006/picture">
-                  <pic:nvPicPr>
-                    <pic:cNvPr id="790475099" name=""/>
-                    <pic:cNvPicPr/>
-                  </pic:nvPicPr>
-                  <pic:blipFill>
-                    <a:blip r:embed="rId5"/>
-                    <a:stretch>
-                      <a:fillRect/>
-                    </a:stretch>
-                  </pic:blipFill>
-                  <pic:spPr>
-                    <a:xfrm>
-                      <a:off x="0" y="0"/>
-                      <a:ext cx="6866118" cy="241434"/>
-                    </a:xfrm>
-                    <a:prstGeom prst="rect">
-                      <a:avLst/>
-                    </a:prstGeom>
-                  </pic:spPr>
-                </pic:pic>
-              </a:graphicData>
-            </a:graphic>
-          </wp:inline>
-        </w:drawing>
-      </w:r>
+          <w:sz w:val="28"/>
+          <w:szCs w:val="28"/>
+        </w:rPr>
+      </w:pPr>
+      <w:proofErr w:type="gramStart"/>
+      <w:r>
+        <w:rPr>
+          <w:sz w:val="28"/>
+          <w:szCs w:val="28"/>
+        </w:rPr>
+        <w:t>apt</w:t>
+      </w:r>
+      <w:proofErr w:type="gramEnd"/>
+      <w:r>
+        <w:rPr>
+          <w:sz w:val="28"/>
+          <w:szCs w:val="28"/>
+        </w:rPr>
+        <w:t xml:space="preserve"> </w:t>
+      </w:r>
+      <w:proofErr w:type="spellStart"/>
+      <w:r>
+        <w:rPr>
+          <w:sz w:val="28"/>
+          <w:szCs w:val="28"/>
+        </w:rPr>
+        <w:t>install</w:t>
+      </w:r>
+      <w:proofErr w:type="spellEnd"/>
+      <w:r>
+        <w:rPr>
+          <w:sz w:val="28"/>
+          <w:szCs w:val="28"/>
+        </w:rPr>
+        <w:t xml:space="preserve"> -y </w:t>
+      </w:r>
+      <w:proofErr w:type="spellStart"/>
+      <w:r>
+        <w:rPr>
+          <w:sz w:val="28"/>
+          <w:szCs w:val="28"/>
+        </w:rPr>
+        <w:t>adcli</w:t>
+      </w:r>
+      <w:proofErr w:type="spellEnd"/>
+      <w:r>
+        <w:rPr>
+          <w:sz w:val="28"/>
+          <w:szCs w:val="28"/>
+        </w:rPr>
+        <w:t xml:space="preserve"> </w:t>
+      </w:r>
+      <w:proofErr w:type="spellStart"/>
+      <w:r>
+        <w:rPr>
+          <w:sz w:val="28"/>
+          <w:szCs w:val="28"/>
+        </w:rPr>
+        <w:t>libnss-sss</w:t>
+      </w:r>
+      <w:proofErr w:type="spellEnd"/>
+      <w:r>
+        <w:rPr>
+          <w:sz w:val="28"/>
+          <w:szCs w:val="28"/>
+        </w:rPr>
+        <w:t xml:space="preserve"> </w:t>
+      </w:r>
+      <w:proofErr w:type="spellStart"/>
+      <w:r>
+        <w:rPr>
+          <w:sz w:val="28"/>
+          <w:szCs w:val="28"/>
+        </w:rPr>
+        <w:t>libpam-sss</w:t>
+      </w:r>
+      <w:proofErr w:type="spellEnd"/>
+      <w:r>
+        <w:rPr>
+          <w:sz w:val="28"/>
+          <w:szCs w:val="28"/>
+        </w:rPr>
+        <w:t xml:space="preserve"> krb5-user </w:t>
+      </w:r>
+      <w:proofErr w:type="spellStart"/>
+      <w:r>
+        <w:rPr>
+          <w:sz w:val="28"/>
+          <w:szCs w:val="28"/>
+        </w:rPr>
+        <w:t>ntpdate</w:t>
+      </w:r>
+      <w:proofErr w:type="spellEnd"/>
+      <w:r>
+        <w:rPr>
+          <w:sz w:val="28"/>
+          <w:szCs w:val="28"/>
+        </w:rPr>
+        <w:t xml:space="preserve"> </w:t>
+      </w:r>
+      <w:proofErr w:type="spellStart"/>
+      <w:r>
+        <w:rPr>
+          <w:sz w:val="28"/>
+          <w:szCs w:val="28"/>
+        </w:rPr>
+        <w:t>oddjob</w:t>
+      </w:r>
+      <w:proofErr w:type="spellEnd"/>
+      <w:r>
+        <w:rPr>
+          <w:sz w:val="28"/>
+          <w:szCs w:val="28"/>
+        </w:rPr>
+        <w:t xml:space="preserve"> </w:t>
+      </w:r>
+      <w:proofErr w:type="spellStart"/>
+      <w:r>
+        <w:rPr>
+          <w:sz w:val="28"/>
+          <w:szCs w:val="28"/>
+        </w:rPr>
+        <w:t>oddjob-mkhomedir</w:t>
+      </w:r>
+      <w:proofErr w:type="spellEnd"/>
+      <w:r>
+        <w:rPr>
+          <w:sz w:val="28"/>
+          <w:szCs w:val="28"/>
+        </w:rPr>
+        <w:t xml:space="preserve"> </w:t>
+      </w:r>
+      <w:proofErr w:type="spellStart"/>
+      <w:r>
+        <w:rPr>
+          <w:sz w:val="28"/>
+          <w:szCs w:val="28"/>
+        </w:rPr>
+        <w:t>packagekit</w:t>
+      </w:r>
+      <w:proofErr w:type="spellEnd"/>
+      <w:r>
+        <w:rPr>
+          <w:sz w:val="28"/>
+          <w:szCs w:val="28"/>
+        </w:rPr>
+        <w:t xml:space="preserve"> </w:t>
+      </w:r>
+      <w:proofErr w:type="spellStart"/>
+      <w:r>
+        <w:rPr>
+          <w:sz w:val="28"/>
+          <w:szCs w:val="28"/>
+        </w:rPr>
+        <w:t>realmd</w:t>
+      </w:r>
+      <w:proofErr w:type="spellEnd"/>
+      <w:r>
+        <w:rPr>
+          <w:sz w:val="28"/>
+          <w:szCs w:val="28"/>
+        </w:rPr>
+        <w:t xml:space="preserve"> samba-</w:t>
+      </w:r>
+      <w:proofErr w:type="spellStart"/>
+      <w:r>
+        <w:rPr>
+          <w:sz w:val="28"/>
+          <w:szCs w:val="28"/>
+        </w:rPr>
+        <w:t>common</w:t>
+      </w:r>
+      <w:proofErr w:type="spellEnd"/>
+      <w:r>
+        <w:rPr>
+          <w:sz w:val="28"/>
+          <w:szCs w:val="28"/>
+        </w:rPr>
+        <w:t xml:space="preserve"> samba-</w:t>
+      </w:r>
+      <w:proofErr w:type="spellStart"/>
+      <w:r>
+        <w:rPr>
+          <w:sz w:val="28"/>
+          <w:szCs w:val="28"/>
+        </w:rPr>
+        <w:t>common</w:t>
+      </w:r>
+      <w:proofErr w:type="spellEnd"/>
+      <w:r>
+        <w:rPr>
+          <w:sz w:val="28"/>
+          <w:szCs w:val="28"/>
+        </w:rPr>
+        <w:t xml:space="preserve">-bin </w:t>
+      </w:r>
+      <w:proofErr w:type="spellStart"/>
+      <w:r>
+        <w:rPr>
+          <w:sz w:val="28"/>
+          <w:szCs w:val="28"/>
+        </w:rPr>
+        <w:t>sssd</w:t>
+      </w:r>
+      <w:proofErr w:type="spellEnd"/>
+      <w:r>
+        <w:rPr>
+          <w:sz w:val="28"/>
+          <w:szCs w:val="28"/>
+        </w:rPr>
+        <w:t xml:space="preserve"> </w:t>
+      </w:r>
+      <w:proofErr w:type="spellStart"/>
+      <w:r>
+        <w:rPr>
+          <w:sz w:val="28"/>
+          <w:szCs w:val="28"/>
+        </w:rPr>
+        <w:t>sssd-tools</w:t>
+      </w:r>
+      <w:proofErr w:type="spellEnd"/>
     </w:p>
     <w:p>
       <w:pPr>
@@ -410,6 +963,7 @@
         <w:rPr>
           <w:b/>
           <w:bCs/>
+          <w:noProof/>
           <w:sz w:val="40"/>
           <w:szCs w:val="40"/>
         </w:rPr>
@@ -429,7 +983,7 @@
                     <pic:cNvPicPr/>
                   </pic:nvPicPr>
                   <pic:blipFill>
-                    <a:blip r:embed="rId6"/>
+                    <a:blip r:embed="rId5"/>
                     <a:stretch>
                       <a:fillRect/>
                     </a:stretch>
@@ -471,7 +1025,6 @@
           <w:sz w:val="40"/>
           <w:szCs w:val="40"/>
         </w:rPr>
-        <w:lastRenderedPageBreak/>
         <w:t xml:space="preserve">Editer le fichier </w:t>
       </w:r>
       <w:r>
@@ -517,55 +1070,763 @@
       <w:pPr>
         <w:ind w:left="360"/>
         <w:rPr>
-          <w:b/>
-          <w:bCs/>
-          <w:sz w:val="40"/>
-          <w:szCs w:val="40"/>
-        </w:rPr>
-      </w:pPr>
-      <w:r>
-        <w:rPr>
-          <w:b/>
-          <w:bCs/>
-          <w:sz w:val="40"/>
-          <w:szCs w:val="40"/>
-        </w:rPr>
-        <w:drawing>
-          <wp:inline distT="0" distB="0" distL="0" distR="0" wp14:anchorId="168F0EDD" wp14:editId="2C5FAD9D">
-            <wp:extent cx="5760720" cy="800735"/>
-            <wp:effectExtent l="0" t="0" r="0" b="0"/>
-            <wp:docPr id="1258098165" name="Image 1"/>
-            <wp:cNvGraphicFramePr>
-              <a:graphicFrameLocks xmlns:a="http://schemas.openxmlformats.org/drawingml/2006/main" noChangeAspect="1"/>
-            </wp:cNvGraphicFramePr>
-            <a:graphic xmlns:a="http://schemas.openxmlformats.org/drawingml/2006/main">
-              <a:graphicData uri="http://schemas.openxmlformats.org/drawingml/2006/picture">
-                <pic:pic xmlns:pic="http://schemas.openxmlformats.org/drawingml/2006/picture">
-                  <pic:nvPicPr>
-                    <pic:cNvPr id="1258098165" name=""/>
-                    <pic:cNvPicPr/>
-                  </pic:nvPicPr>
-                  <pic:blipFill>
-                    <a:blip r:embed="rId7"/>
-                    <a:stretch>
-                      <a:fillRect/>
-                    </a:stretch>
-                  </pic:blipFill>
-                  <pic:spPr>
-                    <a:xfrm>
-                      <a:off x="0" y="0"/>
-                      <a:ext cx="5760720" cy="800735"/>
-                    </a:xfrm>
-                    <a:prstGeom prst="rect">
-                      <a:avLst/>
-                    </a:prstGeom>
-                  </pic:spPr>
-                </pic:pic>
-              </a:graphicData>
-            </a:graphic>
-          </wp:inline>
-        </w:drawing>
-      </w:r>
+          <w:sz w:val="28"/>
+          <w:szCs w:val="28"/>
+        </w:rPr>
+      </w:pPr>
+      <w:r>
+        <w:rPr>
+          <w:sz w:val="24"/>
+          <w:szCs w:val="24"/>
+        </w:rPr>
+        <w:t>[</w:t>
+      </w:r>
+      <w:proofErr w:type="spellStart"/>
+      <w:proofErr w:type="gramStart"/>
+      <w:r>
+        <w:rPr>
+          <w:sz w:val="28"/>
+          <w:szCs w:val="28"/>
+        </w:rPr>
+        <w:t>libdefaults</w:t>
+      </w:r>
+      <w:proofErr w:type="spellEnd"/>
+      <w:proofErr w:type="gramEnd"/>
+      <w:r>
+        <w:rPr>
+          <w:sz w:val="28"/>
+          <w:szCs w:val="28"/>
+        </w:rPr>
+        <w:t>]</w:t>
+      </w:r>
+    </w:p>
+    <w:p>
+      <w:pPr>
+        <w:ind w:left="360"/>
+        <w:rPr>
+          <w:sz w:val="28"/>
+          <w:szCs w:val="28"/>
+        </w:rPr>
+      </w:pPr>
+      <w:proofErr w:type="spellStart"/>
+      <w:proofErr w:type="gramStart"/>
+      <w:r>
+        <w:rPr>
+          <w:sz w:val="28"/>
+          <w:szCs w:val="28"/>
+        </w:rPr>
+        <w:t>default</w:t>
+      </w:r>
+      <w:proofErr w:type="gramEnd"/>
+      <w:r>
+        <w:rPr>
+          <w:sz w:val="28"/>
+          <w:szCs w:val="28"/>
+        </w:rPr>
+        <w:t>_realm</w:t>
+      </w:r>
+      <w:proofErr w:type="spellEnd"/>
+      <w:r>
+        <w:rPr>
+          <w:sz w:val="28"/>
+          <w:szCs w:val="28"/>
+        </w:rPr>
+        <w:t xml:space="preserve"> = </w:t>
+      </w:r>
+      <w:bookmarkStart w:id="0" w:name="_Hlk189576595"/>
+      <w:r>
+        <w:rPr>
+          <w:sz w:val="28"/>
+          <w:szCs w:val="28"/>
+        </w:rPr>
+        <w:t>ECOTECHSOLUTIONS.FR</w:t>
+      </w:r>
+      <w:bookmarkEnd w:id="0"/>
+    </w:p>
+    <w:p>
+      <w:pPr>
+        <w:ind w:left="360"/>
+        <w:rPr>
+          <w:sz w:val="28"/>
+          <w:szCs w:val="28"/>
+        </w:rPr>
+      </w:pPr>
+      <w:r>
+        <w:rPr>
+          <w:sz w:val="28"/>
+          <w:szCs w:val="28"/>
+        </w:rPr>
+        <w:t xml:space="preserve">        </w:t>
+      </w:r>
+      <w:proofErr w:type="spellStart"/>
+      <w:proofErr w:type="gramStart"/>
+      <w:r>
+        <w:rPr>
+          <w:sz w:val="28"/>
+          <w:szCs w:val="28"/>
+        </w:rPr>
+        <w:t>rdns</w:t>
+      </w:r>
+      <w:proofErr w:type="spellEnd"/>
+      <w:proofErr w:type="gramEnd"/>
+      <w:r>
+        <w:rPr>
+          <w:sz w:val="28"/>
+          <w:szCs w:val="28"/>
+        </w:rPr>
+        <w:t xml:space="preserve"> = false</w:t>
+      </w:r>
+    </w:p>
+    <w:p>
+      <w:pPr>
+        <w:ind w:left="360"/>
+        <w:rPr>
+          <w:sz w:val="28"/>
+          <w:szCs w:val="28"/>
+        </w:rPr>
+      </w:pPr>
+      <w:proofErr w:type="spellStart"/>
+      <w:proofErr w:type="gramStart"/>
+      <w:r>
+        <w:rPr>
+          <w:sz w:val="28"/>
+          <w:szCs w:val="28"/>
+        </w:rPr>
+        <w:t>udp</w:t>
+      </w:r>
+      <w:proofErr w:type="gramEnd"/>
+      <w:r>
+        <w:rPr>
+          <w:sz w:val="28"/>
+          <w:szCs w:val="28"/>
+        </w:rPr>
+        <w:t>_preference_limit</w:t>
+      </w:r>
+      <w:proofErr w:type="spellEnd"/>
+      <w:r>
+        <w:rPr>
+          <w:sz w:val="28"/>
+          <w:szCs w:val="28"/>
+        </w:rPr>
+        <w:t xml:space="preserve"> = 0</w:t>
+      </w:r>
+    </w:p>
+    <w:p>
+      <w:pPr>
+        <w:ind w:left="360"/>
+        <w:rPr>
+          <w:sz w:val="28"/>
+          <w:szCs w:val="28"/>
+        </w:rPr>
+      </w:pPr>
+      <w:r>
+        <w:rPr>
+          <w:sz w:val="28"/>
+          <w:szCs w:val="28"/>
+        </w:rPr>
+        <w:t xml:space="preserve"># The </w:t>
+      </w:r>
+      <w:proofErr w:type="spellStart"/>
+      <w:r>
+        <w:rPr>
+          <w:sz w:val="28"/>
+          <w:szCs w:val="28"/>
+        </w:rPr>
+        <w:t>following</w:t>
+      </w:r>
+      <w:proofErr w:type="spellEnd"/>
+      <w:r>
+        <w:rPr>
+          <w:sz w:val="28"/>
+          <w:szCs w:val="28"/>
+        </w:rPr>
+        <w:t xml:space="preserve"> krb5.conf variables are </w:t>
+      </w:r>
+      <w:proofErr w:type="spellStart"/>
+      <w:r>
+        <w:rPr>
+          <w:sz w:val="28"/>
+          <w:szCs w:val="28"/>
+        </w:rPr>
+        <w:t>only</w:t>
+      </w:r>
+      <w:proofErr w:type="spellEnd"/>
+      <w:r>
+        <w:rPr>
+          <w:sz w:val="28"/>
+          <w:szCs w:val="28"/>
+        </w:rPr>
+        <w:t xml:space="preserve"> for MIT Kerberos.</w:t>
+      </w:r>
+    </w:p>
+    <w:p>
+      <w:pPr>
+        <w:ind w:left="360"/>
+        <w:rPr>
+          <w:sz w:val="28"/>
+          <w:szCs w:val="28"/>
+        </w:rPr>
+      </w:pPr>
+      <w:r>
+        <w:rPr>
+          <w:sz w:val="28"/>
+          <w:szCs w:val="28"/>
+        </w:rPr>
+        <w:t xml:space="preserve">        </w:t>
+      </w:r>
+      <w:proofErr w:type="spellStart"/>
+      <w:proofErr w:type="gramStart"/>
+      <w:r>
+        <w:rPr>
+          <w:sz w:val="28"/>
+          <w:szCs w:val="28"/>
+        </w:rPr>
+        <w:t>kdc</w:t>
+      </w:r>
+      <w:proofErr w:type="gramEnd"/>
+      <w:r>
+        <w:rPr>
+          <w:sz w:val="28"/>
+          <w:szCs w:val="28"/>
+        </w:rPr>
+        <w:t>_timesync</w:t>
+      </w:r>
+      <w:proofErr w:type="spellEnd"/>
+      <w:r>
+        <w:rPr>
+          <w:sz w:val="28"/>
+          <w:szCs w:val="28"/>
+        </w:rPr>
+        <w:t xml:space="preserve"> = 1</w:t>
+      </w:r>
+    </w:p>
+    <w:p>
+      <w:pPr>
+        <w:ind w:left="360"/>
+        <w:rPr>
+          <w:sz w:val="28"/>
+          <w:szCs w:val="28"/>
+        </w:rPr>
+      </w:pPr>
+      <w:r>
+        <w:rPr>
+          <w:sz w:val="28"/>
+          <w:szCs w:val="28"/>
+        </w:rPr>
+        <w:t xml:space="preserve">        </w:t>
+      </w:r>
+      <w:proofErr w:type="spellStart"/>
+      <w:proofErr w:type="gramStart"/>
+      <w:r>
+        <w:rPr>
+          <w:sz w:val="28"/>
+          <w:szCs w:val="28"/>
+        </w:rPr>
+        <w:t>ccache</w:t>
+      </w:r>
+      <w:proofErr w:type="gramEnd"/>
+      <w:r>
+        <w:rPr>
+          <w:sz w:val="28"/>
+          <w:szCs w:val="28"/>
+        </w:rPr>
+        <w:t>_type</w:t>
+      </w:r>
+      <w:proofErr w:type="spellEnd"/>
+      <w:r>
+        <w:rPr>
+          <w:sz w:val="28"/>
+          <w:szCs w:val="28"/>
+        </w:rPr>
+        <w:t xml:space="preserve"> = 4</w:t>
+      </w:r>
+    </w:p>
+    <w:p>
+      <w:pPr>
+        <w:ind w:left="360"/>
+        <w:rPr>
+          <w:sz w:val="28"/>
+          <w:szCs w:val="28"/>
+        </w:rPr>
+      </w:pPr>
+      <w:r>
+        <w:rPr>
+          <w:sz w:val="28"/>
+          <w:szCs w:val="28"/>
+        </w:rPr>
+        <w:t xml:space="preserve">        </w:t>
+      </w:r>
+      <w:proofErr w:type="spellStart"/>
+      <w:proofErr w:type="gramStart"/>
+      <w:r>
+        <w:rPr>
+          <w:sz w:val="28"/>
+          <w:szCs w:val="28"/>
+        </w:rPr>
+        <w:t>forwardable</w:t>
+      </w:r>
+      <w:proofErr w:type="spellEnd"/>
+      <w:proofErr w:type="gramEnd"/>
+      <w:r>
+        <w:rPr>
+          <w:sz w:val="28"/>
+          <w:szCs w:val="28"/>
+        </w:rPr>
+        <w:t xml:space="preserve"> = </w:t>
+      </w:r>
+      <w:proofErr w:type="spellStart"/>
+      <w:r>
+        <w:rPr>
+          <w:sz w:val="28"/>
+          <w:szCs w:val="28"/>
+        </w:rPr>
+        <w:t>true</w:t>
+      </w:r>
+      <w:proofErr w:type="spellEnd"/>
+    </w:p>
+    <w:p>
+      <w:pPr>
+        <w:ind w:left="360"/>
+        <w:rPr>
+          <w:sz w:val="28"/>
+          <w:szCs w:val="28"/>
+        </w:rPr>
+      </w:pPr>
+      <w:r>
+        <w:rPr>
+          <w:sz w:val="28"/>
+          <w:szCs w:val="28"/>
+        </w:rPr>
+        <w:t xml:space="preserve">        </w:t>
+      </w:r>
+      <w:proofErr w:type="spellStart"/>
+      <w:proofErr w:type="gramStart"/>
+      <w:r>
+        <w:rPr>
+          <w:sz w:val="28"/>
+          <w:szCs w:val="28"/>
+        </w:rPr>
+        <w:t>proxiable</w:t>
+      </w:r>
+      <w:proofErr w:type="spellEnd"/>
+      <w:proofErr w:type="gramEnd"/>
+      <w:r>
+        <w:rPr>
+          <w:sz w:val="28"/>
+          <w:szCs w:val="28"/>
+        </w:rPr>
+        <w:t xml:space="preserve"> = </w:t>
+      </w:r>
+      <w:proofErr w:type="spellStart"/>
+      <w:r>
+        <w:rPr>
+          <w:sz w:val="28"/>
+          <w:szCs w:val="28"/>
+        </w:rPr>
+        <w:t>true</w:t>
+      </w:r>
+      <w:proofErr w:type="spellEnd"/>
+    </w:p>
+    <w:p>
+      <w:pPr>
+        <w:ind w:left="360"/>
+        <w:rPr>
+          <w:sz w:val="28"/>
+          <w:szCs w:val="28"/>
+        </w:rPr>
+      </w:pPr>
+      <w:r>
+        <w:rPr>
+          <w:sz w:val="28"/>
+          <w:szCs w:val="28"/>
+        </w:rPr>
+        <w:t xml:space="preserve">        </w:t>
+      </w:r>
+      <w:proofErr w:type="spellStart"/>
+      <w:proofErr w:type="gramStart"/>
+      <w:r>
+        <w:rPr>
+          <w:sz w:val="28"/>
+          <w:szCs w:val="28"/>
+        </w:rPr>
+        <w:t>rdns</w:t>
+      </w:r>
+      <w:proofErr w:type="spellEnd"/>
+      <w:proofErr w:type="gramEnd"/>
+      <w:r>
+        <w:rPr>
+          <w:sz w:val="28"/>
+          <w:szCs w:val="28"/>
+        </w:rPr>
+        <w:t xml:space="preserve"> = false</w:t>
+      </w:r>
+    </w:p>
+    <w:p>
+      <w:pPr>
+        <w:ind w:left="360"/>
+        <w:rPr>
+          <w:sz w:val="28"/>
+          <w:szCs w:val="28"/>
+        </w:rPr>
+      </w:pPr>
+    </w:p>
+    <w:p>
+      <w:pPr>
+        <w:ind w:left="360"/>
+        <w:rPr>
+          <w:sz w:val="28"/>
+          <w:szCs w:val="28"/>
+        </w:rPr>
+      </w:pPr>
+    </w:p>
+    <w:p>
+      <w:pPr>
+        <w:ind w:left="360"/>
+        <w:rPr>
+          <w:sz w:val="28"/>
+          <w:szCs w:val="28"/>
+        </w:rPr>
+      </w:pPr>
+      <w:r>
+        <w:rPr>
+          <w:sz w:val="28"/>
+          <w:szCs w:val="28"/>
+        </w:rPr>
+        <w:t xml:space="preserve"># The </w:t>
+      </w:r>
+      <w:proofErr w:type="spellStart"/>
+      <w:r>
+        <w:rPr>
+          <w:sz w:val="28"/>
+          <w:szCs w:val="28"/>
+        </w:rPr>
+        <w:t>following</w:t>
+      </w:r>
+      <w:proofErr w:type="spellEnd"/>
+      <w:r>
+        <w:rPr>
+          <w:sz w:val="28"/>
+          <w:szCs w:val="28"/>
+        </w:rPr>
+        <w:t xml:space="preserve"> </w:t>
+      </w:r>
+      <w:proofErr w:type="spellStart"/>
+      <w:r>
+        <w:rPr>
+          <w:sz w:val="28"/>
+          <w:szCs w:val="28"/>
+        </w:rPr>
+        <w:t>libdefaults</w:t>
+      </w:r>
+      <w:proofErr w:type="spellEnd"/>
+      <w:r>
+        <w:rPr>
+          <w:sz w:val="28"/>
+          <w:szCs w:val="28"/>
+        </w:rPr>
+        <w:t xml:space="preserve"> </w:t>
+      </w:r>
+      <w:proofErr w:type="spellStart"/>
+      <w:r>
+        <w:rPr>
+          <w:sz w:val="28"/>
+          <w:szCs w:val="28"/>
+        </w:rPr>
+        <w:t>parameters</w:t>
+      </w:r>
+      <w:proofErr w:type="spellEnd"/>
+      <w:r>
+        <w:rPr>
+          <w:sz w:val="28"/>
+          <w:szCs w:val="28"/>
+        </w:rPr>
+        <w:t xml:space="preserve"> are </w:t>
+      </w:r>
+      <w:proofErr w:type="spellStart"/>
+      <w:r>
+        <w:rPr>
+          <w:sz w:val="28"/>
+          <w:szCs w:val="28"/>
+        </w:rPr>
+        <w:t>only</w:t>
+      </w:r>
+      <w:proofErr w:type="spellEnd"/>
+      <w:r>
+        <w:rPr>
+          <w:sz w:val="28"/>
+          <w:szCs w:val="28"/>
+        </w:rPr>
+        <w:t xml:space="preserve"> for </w:t>
+      </w:r>
+      <w:proofErr w:type="spellStart"/>
+      <w:r>
+        <w:rPr>
+          <w:sz w:val="28"/>
+          <w:szCs w:val="28"/>
+        </w:rPr>
+        <w:t>Heimdal</w:t>
+      </w:r>
+      <w:proofErr w:type="spellEnd"/>
+      <w:r>
+        <w:rPr>
+          <w:sz w:val="28"/>
+          <w:szCs w:val="28"/>
+        </w:rPr>
+        <w:t xml:space="preserve"> Kerberos.</w:t>
+      </w:r>
+    </w:p>
+    <w:p>
+      <w:pPr>
+        <w:ind w:left="360"/>
+        <w:rPr>
+          <w:sz w:val="24"/>
+          <w:szCs w:val="24"/>
+        </w:rPr>
+      </w:pPr>
+      <w:r>
+        <w:rPr>
+          <w:sz w:val="24"/>
+          <w:szCs w:val="24"/>
+        </w:rPr>
+        <w:t xml:space="preserve">        </w:t>
+      </w:r>
+      <w:proofErr w:type="spellStart"/>
+      <w:proofErr w:type="gramStart"/>
+      <w:r>
+        <w:rPr>
+          <w:sz w:val="24"/>
+          <w:szCs w:val="24"/>
+        </w:rPr>
+        <w:t>fcc</w:t>
+      </w:r>
+      <w:proofErr w:type="spellEnd"/>
+      <w:proofErr w:type="gramEnd"/>
+      <w:r>
+        <w:rPr>
+          <w:sz w:val="24"/>
+          <w:szCs w:val="24"/>
+        </w:rPr>
+        <w:t>-mit-</w:t>
+      </w:r>
+      <w:proofErr w:type="spellStart"/>
+      <w:r>
+        <w:rPr>
+          <w:sz w:val="24"/>
+          <w:szCs w:val="24"/>
+        </w:rPr>
+        <w:t>ticketflags</w:t>
+      </w:r>
+      <w:proofErr w:type="spellEnd"/>
+      <w:r>
+        <w:rPr>
+          <w:sz w:val="24"/>
+          <w:szCs w:val="24"/>
+        </w:rPr>
+        <w:t xml:space="preserve"> = </w:t>
+      </w:r>
+      <w:proofErr w:type="spellStart"/>
+      <w:r>
+        <w:rPr>
+          <w:sz w:val="24"/>
+          <w:szCs w:val="24"/>
+        </w:rPr>
+        <w:t>true</w:t>
+      </w:r>
+      <w:proofErr w:type="spellEnd"/>
+    </w:p>
+    <w:p>
+      <w:pPr>
+        <w:ind w:left="360"/>
+        <w:rPr>
+          <w:sz w:val="24"/>
+          <w:szCs w:val="24"/>
+        </w:rPr>
+      </w:pPr>
+    </w:p>
+    <w:p>
+      <w:pPr>
+        <w:ind w:left="360"/>
+        <w:rPr>
+          <w:sz w:val="24"/>
+          <w:szCs w:val="24"/>
+        </w:rPr>
+      </w:pPr>
+      <w:r>
+        <w:rPr>
+          <w:sz w:val="24"/>
+          <w:szCs w:val="24"/>
+        </w:rPr>
+        <w:t>[</w:t>
+      </w:r>
+      <w:proofErr w:type="spellStart"/>
+      <w:proofErr w:type="gramStart"/>
+      <w:r>
+        <w:rPr>
+          <w:sz w:val="24"/>
+          <w:szCs w:val="24"/>
+        </w:rPr>
+        <w:t>realms</w:t>
+      </w:r>
+      <w:proofErr w:type="spellEnd"/>
+      <w:proofErr w:type="gramEnd"/>
+      <w:r>
+        <w:rPr>
+          <w:sz w:val="24"/>
+          <w:szCs w:val="24"/>
+        </w:rPr>
+        <w:t>]</w:t>
+      </w:r>
+    </w:p>
+    <w:p>
+      <w:pPr>
+        <w:ind w:left="360"/>
+        <w:rPr>
+          <w:sz w:val="24"/>
+          <w:szCs w:val="24"/>
+        </w:rPr>
+      </w:pPr>
+      <w:r>
+        <w:rPr>
+          <w:sz w:val="24"/>
+          <w:szCs w:val="24"/>
+        </w:rPr>
+        <w:t xml:space="preserve">        </w:t>
+      </w:r>
+      <w:r>
+        <w:rPr>
+          <w:sz w:val="24"/>
+          <w:szCs w:val="24"/>
+        </w:rPr>
+        <w:t>ECOTECHSOLUTIONS.FR</w:t>
+      </w:r>
+      <w:r>
+        <w:rPr>
+          <w:sz w:val="24"/>
+          <w:szCs w:val="24"/>
+        </w:rPr>
+        <w:t xml:space="preserve"> </w:t>
+      </w:r>
+      <w:r>
+        <w:rPr>
+          <w:sz w:val="24"/>
+          <w:szCs w:val="24"/>
+        </w:rPr>
+        <w:t>= {</w:t>
+      </w:r>
+    </w:p>
+    <w:p>
+      <w:pPr>
+        <w:ind w:left="360"/>
+        <w:rPr>
+          <w:sz w:val="24"/>
+          <w:szCs w:val="24"/>
+        </w:rPr>
+      </w:pPr>
+      <w:r>
+        <w:rPr>
+          <w:sz w:val="24"/>
+          <w:szCs w:val="24"/>
+        </w:rPr>
+        <w:t xml:space="preserve">                </w:t>
+      </w:r>
+      <w:proofErr w:type="spellStart"/>
+      <w:proofErr w:type="gramStart"/>
+      <w:r>
+        <w:rPr>
+          <w:sz w:val="24"/>
+          <w:szCs w:val="24"/>
+        </w:rPr>
+        <w:t>kdc</w:t>
+      </w:r>
+      <w:proofErr w:type="spellEnd"/>
+      <w:proofErr w:type="gramEnd"/>
+      <w:r>
+        <w:rPr>
+          <w:sz w:val="24"/>
+          <w:szCs w:val="24"/>
+        </w:rPr>
+        <w:t xml:space="preserve"> = SRV-</w:t>
+      </w:r>
+      <w:r>
+        <w:rPr>
+          <w:sz w:val="24"/>
+          <w:szCs w:val="24"/>
+        </w:rPr>
+        <w:t>AD-</w:t>
+      </w:r>
+      <w:r>
+        <w:rPr>
+          <w:sz w:val="24"/>
+          <w:szCs w:val="24"/>
+        </w:rPr>
+        <w:t>01</w:t>
+      </w:r>
+    </w:p>
+    <w:p>
+      <w:pPr>
+        <w:ind w:left="360"/>
+        <w:rPr>
+          <w:sz w:val="24"/>
+          <w:szCs w:val="24"/>
+        </w:rPr>
+      </w:pPr>
+      <w:r>
+        <w:rPr>
+          <w:sz w:val="24"/>
+          <w:szCs w:val="24"/>
+        </w:rPr>
+        <w:t xml:space="preserve">                </w:t>
+      </w:r>
+      <w:proofErr w:type="spellStart"/>
+      <w:proofErr w:type="gramStart"/>
+      <w:r>
+        <w:rPr>
+          <w:sz w:val="24"/>
+          <w:szCs w:val="24"/>
+        </w:rPr>
+        <w:t>admin</w:t>
+      </w:r>
+      <w:proofErr w:type="gramEnd"/>
+      <w:r>
+        <w:rPr>
+          <w:sz w:val="24"/>
+          <w:szCs w:val="24"/>
+        </w:rPr>
+        <w:t>_server</w:t>
+      </w:r>
+      <w:proofErr w:type="spellEnd"/>
+      <w:r>
+        <w:rPr>
+          <w:sz w:val="24"/>
+          <w:szCs w:val="24"/>
+        </w:rPr>
+        <w:t xml:space="preserve"> = SRV</w:t>
+      </w:r>
+      <w:r>
+        <w:rPr>
+          <w:sz w:val="24"/>
+          <w:szCs w:val="24"/>
+        </w:rPr>
+        <w:t>-AD-</w:t>
+      </w:r>
+      <w:r>
+        <w:rPr>
+          <w:sz w:val="24"/>
+          <w:szCs w:val="24"/>
+        </w:rPr>
+        <w:t>01</w:t>
+      </w:r>
+    </w:p>
+    <w:p>
+      <w:pPr>
+        <w:ind w:left="360"/>
+        <w:rPr>
+          <w:b/>
+          <w:bCs/>
+          <w:sz w:val="40"/>
+          <w:szCs w:val="40"/>
+        </w:rPr>
+      </w:pPr>
     </w:p>
     <w:p>
       <w:pPr>
@@ -636,7 +1897,7 @@
           <w:noProof/>
         </w:rPr>
         <w:drawing>
-          <wp:inline distT="0" distB="0" distL="0" distR="0" wp14:anchorId="421B9F68" wp14:editId="5EE54B6C">
+          <wp:inline distT="0" distB="0" distL="0" distR="0" wp14:anchorId="421B9F68" wp14:editId="62CD5C87">
             <wp:extent cx="5760720" cy="887730"/>
             <wp:effectExtent l="0" t="0" r="0" b="7620"/>
             <wp:docPr id="1779345838" name="Image 1"/>
@@ -653,7 +1914,7 @@
                     </pic:cNvPicPr>
                   </pic:nvPicPr>
                   <pic:blipFill>
-                    <a:blip r:embed="rId8" cstate="print">
+                    <a:blip r:embed="rId6" cstate="print">
                       <a:extLst>
                         <a:ext uri="{28A0092B-C50C-407E-A947-70E740481C1C}">
                           <a14:useLocalDpi xmlns:a14="http://schemas.microsoft.com/office/drawing/2010/main" val="0"/>
@@ -687,16 +1948,6 @@
     </w:p>
     <w:p>
       <w:pPr>
-        <w:rPr>
-          <w:b/>
-          <w:bCs/>
-          <w:sz w:val="40"/>
-          <w:szCs w:val="40"/>
-        </w:rPr>
-      </w:pPr>
-    </w:p>
-    <w:p>
-      <w:pPr>
         <w:ind w:left="708"/>
         <w:rPr>
           <w:b/>
@@ -745,6 +1996,15 @@
           <w:szCs w:val="40"/>
         </w:rPr>
       </w:pPr>
+      <w:r>
+        <w:rPr>
+          <w:b/>
+          <w:bCs/>
+          <w:sz w:val="40"/>
+          <w:szCs w:val="40"/>
+        </w:rPr>
+        <w:t>Puis exécuter cette commande pour joindre le domaine avec un utilisateur Administrateur</w:t>
+      </w:r>
     </w:p>
     <w:p>
       <w:pPr>
@@ -752,83 +2012,172 @@
         <w:rPr>
           <w:b/>
           <w:bCs/>
-          <w:sz w:val="40"/>
-          <w:szCs w:val="40"/>
-        </w:rPr>
-      </w:pPr>
-      <w:r>
-        <w:rPr>
-          <w:b/>
-          <w:bCs/>
-          <w:sz w:val="40"/>
-          <w:szCs w:val="40"/>
-        </w:rPr>
-        <w:t>Puis exécuter cette commande pour joindre le domaine avec un utilisateur Administrateur</w:t>
-      </w:r>
+          <w:sz w:val="28"/>
+          <w:szCs w:val="28"/>
+        </w:rPr>
+      </w:pPr>
     </w:p>
     <w:p>
       <w:pPr>
         <w:ind w:left="708"/>
         <w:rPr>
-          <w:b/>
-          <w:bCs/>
-          <w:sz w:val="40"/>
-          <w:szCs w:val="40"/>
-        </w:rPr>
-      </w:pPr>
-      <w:r>
-        <w:rPr>
-          <w:noProof/>
-        </w:rPr>
-        <w:drawing>
-          <wp:inline distT="0" distB="0" distL="0" distR="0" wp14:anchorId="36C72E99" wp14:editId="22D2C429">
-            <wp:extent cx="6362700" cy="687329"/>
-            <wp:effectExtent l="0" t="0" r="0" b="0"/>
-            <wp:docPr id="1697012761" name="Image 2"/>
-            <wp:cNvGraphicFramePr>
-              <a:graphicFrameLocks xmlns:a="http://schemas.openxmlformats.org/drawingml/2006/main" noChangeAspect="1"/>
-            </wp:cNvGraphicFramePr>
-            <a:graphic xmlns:a="http://schemas.openxmlformats.org/drawingml/2006/main">
-              <a:graphicData uri="http://schemas.openxmlformats.org/drawingml/2006/picture">
-                <pic:pic xmlns:pic="http://schemas.openxmlformats.org/drawingml/2006/picture">
-                  <pic:nvPicPr>
-                    <pic:cNvPr id="0" name="Picture 3"/>
-                    <pic:cNvPicPr>
-                      <a:picLocks noChangeAspect="1" noChangeArrowheads="1"/>
-                    </pic:cNvPicPr>
-                  </pic:nvPicPr>
-                  <pic:blipFill>
-                    <a:blip r:embed="rId9" cstate="print">
-                      <a:extLst>
-                        <a:ext uri="{28A0092B-C50C-407E-A947-70E740481C1C}">
-                          <a14:useLocalDpi xmlns:a14="http://schemas.microsoft.com/office/drawing/2010/main" val="0"/>
-                        </a:ext>
-                      </a:extLst>
-                    </a:blip>
-                    <a:srcRect/>
-                    <a:stretch>
-                      <a:fillRect/>
-                    </a:stretch>
-                  </pic:blipFill>
-                  <pic:spPr bwMode="auto">
-                    <a:xfrm>
-                      <a:off x="0" y="0"/>
-                      <a:ext cx="6445360" cy="696258"/>
-                    </a:xfrm>
-                    <a:prstGeom prst="rect">
-                      <a:avLst/>
-                    </a:prstGeom>
-                    <a:noFill/>
-                    <a:ln>
-                      <a:noFill/>
-                    </a:ln>
-                  </pic:spPr>
-                </pic:pic>
-              </a:graphicData>
-            </a:graphic>
-          </wp:inline>
-        </w:drawing>
-      </w:r>
+          <w:sz w:val="28"/>
+          <w:szCs w:val="28"/>
+        </w:rPr>
+      </w:pPr>
+      <w:proofErr w:type="spellStart"/>
+      <w:proofErr w:type="gramStart"/>
+      <w:r>
+        <w:rPr>
+          <w:sz w:val="28"/>
+          <w:szCs w:val="28"/>
+        </w:rPr>
+        <w:t>realm</w:t>
+      </w:r>
+      <w:proofErr w:type="spellEnd"/>
+      <w:proofErr w:type="gramEnd"/>
+      <w:r>
+        <w:rPr>
+          <w:sz w:val="28"/>
+          <w:szCs w:val="28"/>
+        </w:rPr>
+        <w:t xml:space="preserve"> -v </w:t>
+      </w:r>
+      <w:proofErr w:type="spellStart"/>
+      <w:r>
+        <w:rPr>
+          <w:sz w:val="28"/>
+          <w:szCs w:val="28"/>
+        </w:rPr>
+        <w:t>join</w:t>
+      </w:r>
+      <w:proofErr w:type="spellEnd"/>
+      <w:r>
+        <w:rPr>
+          <w:sz w:val="28"/>
+          <w:szCs w:val="28"/>
+        </w:rPr>
+        <w:t xml:space="preserve"> -U Administrateur@ECOTECHSOLUTIONS.FR</w:t>
+      </w:r>
+      <w:r>
+        <w:rPr>
+          <w:sz w:val="28"/>
+          <w:szCs w:val="28"/>
+        </w:rPr>
+        <w:t xml:space="preserve"> </w:t>
+      </w:r>
+      <w:r>
+        <w:rPr>
+          <w:sz w:val="28"/>
+          <w:szCs w:val="28"/>
+        </w:rPr>
+        <w:t xml:space="preserve"> </w:t>
+      </w:r>
+      <w:r>
+        <w:rPr>
+          <w:sz w:val="28"/>
+          <w:szCs w:val="28"/>
+        </w:rPr>
+        <w:t>ecotechsolutions.fr</w:t>
+      </w:r>
+      <w:r>
+        <w:rPr>
+          <w:sz w:val="28"/>
+          <w:szCs w:val="28"/>
+        </w:rPr>
+        <w:t xml:space="preserve"> --</w:t>
+      </w:r>
+      <w:r>
+        <w:t xml:space="preserve"> </w:t>
+      </w:r>
+      <w:r>
+        <w:rPr>
+          <w:sz w:val="28"/>
+          <w:szCs w:val="28"/>
+        </w:rPr>
+        <w:t>computer-ou ='OU=SRV,OU=LIN,OU=</w:t>
+      </w:r>
+      <w:proofErr w:type="spellStart"/>
+      <w:r>
+        <w:rPr>
+          <w:sz w:val="28"/>
+          <w:szCs w:val="28"/>
+        </w:rPr>
+        <w:t>Machines,DC</w:t>
+      </w:r>
+      <w:proofErr w:type="spellEnd"/>
+      <w:r>
+        <w:rPr>
+          <w:sz w:val="28"/>
+          <w:szCs w:val="28"/>
+        </w:rPr>
+        <w:t>=</w:t>
+      </w:r>
+      <w:proofErr w:type="spellStart"/>
+      <w:r>
+        <w:rPr>
+          <w:sz w:val="28"/>
+          <w:szCs w:val="28"/>
+        </w:rPr>
+        <w:t>ecotechsolutions,DC</w:t>
+      </w:r>
+      <w:proofErr w:type="spellEnd"/>
+      <w:r>
+        <w:rPr>
+          <w:sz w:val="28"/>
+          <w:szCs w:val="28"/>
+        </w:rPr>
+        <w:t>=</w:t>
+      </w:r>
+      <w:proofErr w:type="spellStart"/>
+      <w:r>
+        <w:rPr>
+          <w:sz w:val="28"/>
+          <w:szCs w:val="28"/>
+        </w:rPr>
+        <w:t>fr</w:t>
+      </w:r>
+      <w:proofErr w:type="spellEnd"/>
+      <w:r>
+        <w:rPr>
+          <w:sz w:val="28"/>
+          <w:szCs w:val="28"/>
+        </w:rPr>
+        <w:t>'</w:t>
+      </w:r>
+    </w:p>
+    <w:p>
+      <w:pPr>
+        <w:ind w:left="708"/>
+        <w:rPr>
+          <w:b/>
+          <w:bCs/>
+          <w:sz w:val="28"/>
+          <w:szCs w:val="28"/>
+        </w:rPr>
+      </w:pPr>
+    </w:p>
+    <w:p>
+      <w:pPr>
+        <w:ind w:left="708"/>
+        <w:rPr>
+          <w:b/>
+          <w:bCs/>
+          <w:sz w:val="28"/>
+          <w:szCs w:val="28"/>
+        </w:rPr>
+      </w:pPr>
+    </w:p>
+    <w:p>
+      <w:pPr>
+        <w:ind w:left="708"/>
+        <w:rPr>
+          <w:b/>
+          <w:bCs/>
+          <w:sz w:val="28"/>
+          <w:szCs w:val="28"/>
+        </w:rPr>
+      </w:pPr>
     </w:p>
     <w:p>
       <w:pPr>
@@ -1905,6 +3254,29 @@
       <w:spacing w:val="5"/>
     </w:rPr>
   </w:style>
+  <w:style w:type="character" w:styleId="Lienhypertexte">
+    <w:name w:val="Hyperlink"/>
+    <w:basedOn w:val="Policepardfaut"/>
+    <w:uiPriority w:val="99"/>
+    <w:unhideWhenUsed/>
+    <w:rsid w:val="00D71DFD"/>
+    <w:rPr>
+      <w:color w:val="0563C1" w:themeColor="hyperlink"/>
+      <w:u w:val="single"/>
+    </w:rPr>
+  </w:style>
+  <w:style w:type="character" w:styleId="Mentionnonrsolue">
+    <w:name w:val="Unresolved Mention"/>
+    <w:basedOn w:val="Policepardfaut"/>
+    <w:uiPriority w:val="99"/>
+    <w:semiHidden/>
+    <w:unhideWhenUsed/>
+    <w:rsid w:val="00D71DFD"/>
+    <w:rPr>
+      <w:color w:val="605E5C"/>
+      <w:shd w:val="clear" w:color="auto" w:fill="E1DFDD"/>
+    </w:rPr>
+  </w:style>
 </w:styles>
 </file>
 
